--- a/G3-POOII - EventFlow Documentação.docx
+++ b/G3-POOII - EventFlow Documentação.docx
@@ -10841,6 +10841,13 @@
                 <w:color w:val="000000"/>
               </w:rPr>
             </w:pPr>
+            <w:r>
+              <w:rPr>
+                <w:b/>
+                <w:color w:val="000000"/>
+              </w:rPr>
+              <w:t>9</w:t>
+            </w:r>
           </w:p>
         </w:tc>
         <w:tc>
@@ -10856,6 +10863,97 @@
                 <w:color w:val="000000"/>
               </w:rPr>
             </w:pPr>
+            <w:r>
+              <w:rPr>
+                <w:b/>
+                <w:color w:val="000000"/>
+              </w:rPr>
+              <w:t>10</w:t>
+            </w:r>
+          </w:p>
+        </w:tc>
+        <w:tc>
+          <w:tcPr>
+            <w:tcW w:w="2577" w:type="dxa"/>
+          </w:tcPr>
+          <w:p>
+            <w:pPr>
+              <w:spacing w:line="360" w:lineRule="auto"/>
+              <w:jc w:val="center"/>
+              <w:rPr>
+                <w:b/>
+                <w:color w:val="000000"/>
+              </w:rPr>
+            </w:pPr>
+          </w:p>
+        </w:tc>
+      </w:tr>
+      <w:tr>
+        <w:trPr>
+          <w:trHeight w:val="695"/>
+        </w:trPr>
+        <w:tc>
+          <w:tcPr>
+            <w:tcW w:w="3681" w:type="dxa"/>
+          </w:tcPr>
+          <w:p>
+            <w:pPr>
+              <w:spacing w:line="360" w:lineRule="auto"/>
+              <w:rPr>
+                <w:b/>
+                <w:color w:val="000000"/>
+              </w:rPr>
+            </w:pPr>
+            <w:r>
+              <w:rPr>
+                <w:b/>
+              </w:rPr>
+              <w:t>Pedro Lucas Reis de Oliveira Sousa</w:t>
+            </w:r>
+          </w:p>
+        </w:tc>
+        <w:tc>
+          <w:tcPr>
+            <w:tcW w:w="2020" w:type="dxa"/>
+          </w:tcPr>
+          <w:p>
+            <w:pPr>
+              <w:spacing w:line="360" w:lineRule="auto"/>
+              <w:jc w:val="center"/>
+              <w:rPr>
+                <w:b/>
+                <w:color w:val="000000"/>
+              </w:rPr>
+            </w:pPr>
+            <w:r>
+              <w:rPr>
+                <w:b/>
+                <w:color w:val="000000"/>
+              </w:rPr>
+              <w:t>9</w:t>
+            </w:r>
+          </w:p>
+        </w:tc>
+        <w:tc>
+          <w:tcPr>
+            <w:tcW w:w="2207" w:type="dxa"/>
+          </w:tcPr>
+          <w:p>
+            <w:pPr>
+              <w:spacing w:line="360" w:lineRule="auto"/>
+              <w:jc w:val="center"/>
+              <w:rPr>
+                <w:b/>
+                <w:color w:val="000000"/>
+              </w:rPr>
+            </w:pPr>
+            <w:r>
+              <w:rPr>
+                <w:b/>
+                <w:color w:val="000000"/>
+              </w:rPr>
+              <w:t>10</w:t>
+            </w:r>
           </w:p>
         </w:tc>
         <w:tc>
@@ -10891,7 +10989,7 @@
               <w:rPr>
                 <w:b/>
               </w:rPr>
-              <w:t>Pedro Lucas Reis de Oliveira Sousa</w:t>
+              <w:t>Pablo Irineu de Souza</w:t>
             </w:r>
           </w:p>
         </w:tc>
@@ -10908,6 +11006,13 @@
                 <w:color w:val="000000"/>
               </w:rPr>
             </w:pPr>
+            <w:r>
+              <w:rPr>
+                <w:b/>
+                <w:color w:val="000000"/>
+              </w:rPr>
+              <w:t>9</w:t>
+            </w:r>
           </w:p>
         </w:tc>
         <w:tc>
@@ -10923,6 +11028,13 @@
                 <w:color w:val="000000"/>
               </w:rPr>
             </w:pPr>
+            <w:r>
+              <w:rPr>
+                <w:b/>
+                <w:color w:val="000000"/>
+              </w:rPr>
+              <w:t>10</w:t>
+            </w:r>
           </w:p>
         </w:tc>
         <w:tc>
@@ -10951,14 +11063,27 @@
               <w:spacing w:line="360" w:lineRule="auto"/>
               <w:rPr>
                 <w:b/>
-                <w:color w:val="000000"/>
               </w:rPr>
             </w:pPr>
             <w:r>
               <w:rPr>
                 <w:b/>
               </w:rPr>
-              <w:t>Pablo Irineu de Souza</w:t>
+              <w:t xml:space="preserve">Paulo Ryan </w:t>
+            </w:r>
+            <w:proofErr w:type="spellStart"/>
+            <w:r>
+              <w:rPr>
+                <w:b/>
+              </w:rPr>
+              <w:t>Garani</w:t>
+            </w:r>
+            <w:proofErr w:type="spellEnd"/>
+            <w:r>
+              <w:rPr>
+                <w:b/>
+              </w:rPr>
+              <w:t xml:space="preserve"> Salgado</w:t>
             </w:r>
           </w:p>
         </w:tc>
@@ -10975,6 +11100,13 @@
                 <w:color w:val="000000"/>
               </w:rPr>
             </w:pPr>
+            <w:r>
+              <w:rPr>
+                <w:b/>
+                <w:color w:val="000000"/>
+              </w:rPr>
+              <w:t>9</w:t>
+            </w:r>
           </w:p>
         </w:tc>
         <w:tc>
@@ -10990,6 +11122,13 @@
                 <w:color w:val="000000"/>
               </w:rPr>
             </w:pPr>
+            <w:r>
+              <w:rPr>
+                <w:b/>
+                <w:color w:val="000000"/>
+              </w:rPr>
+              <w:t>10</w:t>
+            </w:r>
           </w:p>
         </w:tc>
         <w:tc>
@@ -11024,21 +11163,21 @@
               <w:rPr>
                 <w:b/>
               </w:rPr>
-              <w:t xml:space="preserve">Paulo Ryan </w:t>
+              <w:t xml:space="preserve">Victor Hugo </w:t>
             </w:r>
             <w:proofErr w:type="spellStart"/>
             <w:r>
               <w:rPr>
                 <w:b/>
               </w:rPr>
-              <w:t>Garani</w:t>
+              <w:t>Varelo</w:t>
             </w:r>
             <w:proofErr w:type="spellEnd"/>
             <w:r>
               <w:rPr>
                 <w:b/>
               </w:rPr>
-              <w:t xml:space="preserve"> Salgado</w:t>
+              <w:t xml:space="preserve"> Hartung</w:t>
             </w:r>
           </w:p>
         </w:tc>
@@ -11055,6 +11194,13 @@
                 <w:color w:val="000000"/>
               </w:rPr>
             </w:pPr>
+            <w:r>
+              <w:rPr>
+                <w:b/>
+                <w:color w:val="000000"/>
+              </w:rPr>
+              <w:t>9</w:t>
+            </w:r>
           </w:p>
         </w:tc>
         <w:tc>
@@ -11070,86 +11216,13 @@
                 <w:color w:val="000000"/>
               </w:rPr>
             </w:pPr>
-          </w:p>
-        </w:tc>
-        <w:tc>
-          <w:tcPr>
-            <w:tcW w:w="2577" w:type="dxa"/>
-          </w:tcPr>
-          <w:p>
-            <w:pPr>
-              <w:spacing w:line="360" w:lineRule="auto"/>
-              <w:jc w:val="center"/>
+            <w:r>
               <w:rPr>
                 <w:b/>
                 <w:color w:val="000000"/>
               </w:rPr>
-            </w:pPr>
-          </w:p>
-        </w:tc>
-      </w:tr>
-      <w:tr>
-        <w:tc>
-          <w:tcPr>
-            <w:tcW w:w="3681" w:type="dxa"/>
-          </w:tcPr>
-          <w:p>
-            <w:pPr>
-              <w:spacing w:line="360" w:lineRule="auto"/>
-              <w:rPr>
-                <w:b/>
-              </w:rPr>
-            </w:pPr>
-            <w:r>
-              <w:rPr>
-                <w:b/>
-              </w:rPr>
-              <w:t xml:space="preserve">Victor Hugo </w:t>
-            </w:r>
-            <w:proofErr w:type="spellStart"/>
-            <w:r>
-              <w:rPr>
-                <w:b/>
-              </w:rPr>
-              <w:t>Varelo</w:t>
-            </w:r>
-            <w:proofErr w:type="spellEnd"/>
-            <w:r>
-              <w:rPr>
-                <w:b/>
-              </w:rPr>
-              <w:t xml:space="preserve"> Hartung</w:t>
-            </w:r>
-          </w:p>
-        </w:tc>
-        <w:tc>
-          <w:tcPr>
-            <w:tcW w:w="2020" w:type="dxa"/>
-          </w:tcPr>
-          <w:p>
-            <w:pPr>
-              <w:spacing w:line="360" w:lineRule="auto"/>
-              <w:jc w:val="center"/>
-              <w:rPr>
-                <w:b/>
-                <w:color w:val="000000"/>
-              </w:rPr>
-            </w:pPr>
-          </w:p>
-        </w:tc>
-        <w:tc>
-          <w:tcPr>
-            <w:tcW w:w="2207" w:type="dxa"/>
-          </w:tcPr>
-          <w:p>
-            <w:pPr>
-              <w:spacing w:line="360" w:lineRule="auto"/>
-              <w:jc w:val="center"/>
-              <w:rPr>
-                <w:b/>
-                <w:color w:val="000000"/>
-              </w:rPr>
-            </w:pPr>
+              <w:t>10</w:t>
+            </w:r>
           </w:p>
         </w:tc>
         <w:tc>
@@ -15018,6 +15091,7 @@
   <w:style w:type="character" w:default="1" w:styleId="Fontepargpadro">
     <w:name w:val="Default Paragraph Font"/>
     <w:uiPriority w:val="1"/>
+    <w:semiHidden/>
     <w:unhideWhenUsed/>
   </w:style>
   <w:style w:type="table" w:default="1" w:styleId="Tabelanormal">
@@ -17472,6 +17546,21 @@
 </file>
 
 <file path=customXml/item1.xml><?xml version="1.0" encoding="utf-8"?>
+<go:gDocsCustomXmlDataStorage xmlns:go="http://customooxmlschemas.google.com/" xmlns:r="http://schemas.openxmlformats.org/officeDocument/2006/relationships">
+  <go:docsCustomData xmlns:go="http://customooxmlschemas.google.com/" roundtripDataSignature="AMtx7miG9NSmxJKVHMbjSTJ1Up/iBwfpdg==">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</go:docsCustomData>
+</go:gDocsCustomXmlDataStorage>
+</file>
+
+<file path=customXml/item2.xml><?xml version="1.0" encoding="utf-8"?>
+<?mso-contentType ?>
+<FormTemplates xmlns="http://schemas.microsoft.com/sharepoint/v3/contenttype/forms">
+  <Display>DocumentLibraryForm</Display>
+  <Edit>DocumentLibraryForm</Edit>
+  <New>DocumentLibraryForm</New>
+</FormTemplates>
+</file>
+
+<file path=customXml/item3.xml><?xml version="1.0" encoding="utf-8"?>
 <ct:contentTypeSchema xmlns:ct="http://schemas.microsoft.com/office/2006/metadata/contentType" xmlns:ma="http://schemas.microsoft.com/office/2006/metadata/properties/metaAttributes" ct:_="" ma:_="" ma:contentTypeName="Document" ma:contentTypeID="0x010100FE9C8F8A5C53004ABDB1C2BF58FC1C43" ma:contentTypeVersion="10" ma:contentTypeDescription="Create a new document." ma:contentTypeScope="" ma:versionID="588e6ba811486fd25a057032f04b80b9">
   <xsd:schema xmlns:xsd="http://www.w3.org/2001/XMLSchema" xmlns:xs="http://www.w3.org/2001/XMLSchema" xmlns:p="http://schemas.microsoft.com/office/2006/metadata/properties" xmlns:ns2="856bd9bf-50ed-46f6-8672-94dc94d7e95a" xmlns:ns3="396c0d09-b7e6-4369-a8bc-35c2cae0d987" targetNamespace="http://schemas.microsoft.com/office/2006/metadata/properties" ma:root="true" ma:fieldsID="8e68fc339822a4c5c6da27c3af3eae23" ns2:_="" ns3:_="">
     <xsd:import namespace="856bd9bf-50ed-46f6-8672-94dc94d7e95a"/>
@@ -17674,32 +17763,34 @@
 </ct:contentTypeSchema>
 </file>
 
-<file path=customXml/item2.xml><?xml version="1.0" encoding="utf-8"?>
-<?mso-contentType ?>
-<FormTemplates xmlns="http://schemas.microsoft.com/sharepoint/v3/contenttype/forms">
-  <Display>DocumentLibraryForm</Display>
-  <Edit>DocumentLibraryForm</Edit>
-  <New>DocumentLibraryForm</New>
-</FormTemplates>
+<file path=customXml/item4.xml><?xml version="1.0" encoding="utf-8"?>
+<b:Sources xmlns:b="http://schemas.openxmlformats.org/officeDocument/2006/bibliography" xmlns="http://schemas.openxmlformats.org/officeDocument/2006/bibliography" SelectedStyle="\APASixthEditionOfficeOnline.xsl" StyleName="APA" Version="6"/>
 </file>
 
-<file path=customXml/item3.xml><?xml version="1.0" encoding="utf-8"?>
-<go:gDocsCustomXmlDataStorage xmlns:go="http://customooxmlschemas.google.com/" xmlns:r="http://schemas.openxmlformats.org/officeDocument/2006/relationships">
-  <go:docsCustomData xmlns:go="http://customooxmlschemas.google.com/" roundtripDataSignature="AMtx7miG9NSmxJKVHMbjSTJ1Up/iBwfpdg==">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</go:docsCustomData>
-</go:gDocsCustomXmlDataStorage>
-</file>
-
-<file path=customXml/item4.xml><?xml version="1.0" encoding="utf-8"?>
+<file path=customXml/item5.xml><?xml version="1.0" encoding="utf-8"?>
 <p:properties xmlns:p="http://schemas.microsoft.com/office/2006/metadata/properties" xmlns:xsi="http://www.w3.org/2001/XMLSchema-instance" xmlns:pc="http://schemas.microsoft.com/office/infopath/2007/PartnerControls">
   <documentManagement/>
 </p:properties>
 </file>
 
-<file path=customXml/item5.xml><?xml version="1.0" encoding="utf-8"?>
-<b:Sources xmlns:b="http://schemas.openxmlformats.org/officeDocument/2006/bibliography" xmlns="http://schemas.openxmlformats.org/officeDocument/2006/bibliography" SelectedStyle="\APASixthEditionOfficeOnline.xsl" StyleName="APA" Version="6"/>
+<file path=customXml/itemProps1.xml><?xml version="1.0" encoding="utf-8"?>
+<ds:datastoreItem xmlns:ds="http://schemas.openxmlformats.org/officeDocument/2006/customXml" ds:itemID="{11111111-1234-1234-1234-123412341234}">
+  <ds:schemaRefs>
+    <ds:schemaRef ds:uri="http://customooxmlschemas.google.com/"/>
+    <ds:schemaRef ds:uri="http://schemas.openxmlformats.org/officeDocument/2006/relationships"/>
+  </ds:schemaRefs>
+</ds:datastoreItem>
 </file>
 
-<file path=customXml/itemProps1.xml><?xml version="1.0" encoding="utf-8"?>
+<file path=customXml/itemProps2.xml><?xml version="1.0" encoding="utf-8"?>
+<ds:datastoreItem xmlns:ds="http://schemas.openxmlformats.org/officeDocument/2006/customXml" ds:itemID="{367CC2E4-E9CA-40F6-B270-C838CEC4EBCF}">
+  <ds:schemaRefs>
+    <ds:schemaRef ds:uri="http://schemas.microsoft.com/sharepoint/v3/contenttype/forms"/>
+  </ds:schemaRefs>
+</ds:datastoreItem>
+</file>
+
+<file path=customXml/itemProps3.xml><?xml version="1.0" encoding="utf-8"?>
 <ds:datastoreItem xmlns:ds="http://schemas.openxmlformats.org/officeDocument/2006/customXml" ds:itemID="{22F00927-DD86-4D5A-A64D-7410559860E1}">
   <ds:schemaRefs>
     <ds:schemaRef ds:uri="http://schemas.microsoft.com/office/2006/metadata/contentType"/>
@@ -17718,36 +17809,19 @@
 </ds:datastoreItem>
 </file>
 
-<file path=customXml/itemProps2.xml><?xml version="1.0" encoding="utf-8"?>
-<ds:datastoreItem xmlns:ds="http://schemas.openxmlformats.org/officeDocument/2006/customXml" ds:itemID="{367CC2E4-E9CA-40F6-B270-C838CEC4EBCF}">
+<file path=customXml/itemProps4.xml><?xml version="1.0" encoding="utf-8"?>
+<ds:datastoreItem xmlns:ds="http://schemas.openxmlformats.org/officeDocument/2006/customXml" ds:itemID="{EAAD9EC3-191B-4724-84F1-5296EA25CC4B}">
   <ds:schemaRefs>
-    <ds:schemaRef ds:uri="http://schemas.microsoft.com/sharepoint/v3/contenttype/forms"/>
+    <ds:schemaRef ds:uri="http://schemas.openxmlformats.org/officeDocument/2006/bibliography"/>
   </ds:schemaRefs>
 </ds:datastoreItem>
 </file>
 
-<file path=customXml/itemProps3.xml><?xml version="1.0" encoding="utf-8"?>
-<ds:datastoreItem xmlns:ds="http://schemas.openxmlformats.org/officeDocument/2006/customXml" ds:itemID="{11111111-1234-1234-1234-123412341234}">
-  <ds:schemaRefs>
-    <ds:schemaRef ds:uri="http://customooxmlschemas.google.com/"/>
-    <ds:schemaRef ds:uri="http://schemas.openxmlformats.org/officeDocument/2006/relationships"/>
-  </ds:schemaRefs>
-</ds:datastoreItem>
-</file>
-
-<file path=customXml/itemProps4.xml><?xml version="1.0" encoding="utf-8"?>
+<file path=customXml/itemProps5.xml><?xml version="1.0" encoding="utf-8"?>
 <ds:datastoreItem xmlns:ds="http://schemas.openxmlformats.org/officeDocument/2006/customXml" ds:itemID="{CAB8071D-0BA4-4895-BF07-D407AD7B8384}">
   <ds:schemaRefs>
     <ds:schemaRef ds:uri="http://schemas.microsoft.com/office/2006/metadata/properties"/>
     <ds:schemaRef ds:uri="http://schemas.microsoft.com/office/infopath/2007/PartnerControls"/>
   </ds:schemaRefs>
 </ds:datastoreItem>
-</file>
-
-<file path=customXml/itemProps5.xml><?xml version="1.0" encoding="utf-8"?>
-<ds:datastoreItem xmlns:ds="http://schemas.openxmlformats.org/officeDocument/2006/customXml" ds:itemID="{EAAD9EC3-191B-4724-84F1-5296EA25CC4B}">
-  <ds:schemaRefs>
-    <ds:schemaRef ds:uri="http://schemas.openxmlformats.org/officeDocument/2006/bibliography"/>
-  </ds:schemaRefs>
-</ds:datastoreItem>
 </file>
--- a/G3-POOII - EventFlow Documentação.docx
+++ b/G3-POOII - EventFlow Documentação.docx
@@ -7095,6 +7095,15 @@
       </w:pPr>
     </w:p>
     <w:p>
+      <w:pPr>
+        <w:rPr>
+          <w:noProof/>
+          <w:color w:val="000000"/>
+          <w:lang w:val="en-US" w:eastAsia="en-US"/>
+        </w:rPr>
+      </w:pPr>
+    </w:p>
+    <w:p>
       <w:r>
         <w:rPr>
           <w:noProof/>
@@ -7103,10 +7112,10 @@
         </w:rPr>
         <w:lastRenderedPageBreak/>
         <w:drawing>
-          <wp:inline distT="0" distB="0" distL="0" distR="0" wp14:anchorId="08B0302F" wp14:editId="1258F9EC">
-            <wp:extent cx="5238750" cy="5191125"/>
-            <wp:effectExtent l="0" t="0" r="0" b="9525"/>
-            <wp:docPr id="942380440" name="Imagem 1"/>
+          <wp:inline distT="0" distB="0" distL="0" distR="0" wp14:anchorId="59525F97" wp14:editId="3E307EE3">
+            <wp:extent cx="5629117" cy="5507843"/>
+            <wp:effectExtent l="0" t="0" r="0" b="0"/>
+            <wp:docPr id="1085875760" name="Imagem 1"/>
             <wp:cNvGraphicFramePr>
               <a:graphicFrameLocks xmlns:a="http://schemas.openxmlformats.org/drawingml/2006/main" noChangeAspect="1"/>
             </wp:cNvGraphicFramePr>
@@ -7127,13 +7136,13 @@
                         </a:ext>
                       </a:extLst>
                     </a:blip>
-                    <a:srcRect l="3394" t="4194" r="3226" b="4363"/>
+                    <a:srcRect l="2887" t="4363" r="2546" b="4194"/>
                     <a:stretch/>
                   </pic:blipFill>
                   <pic:spPr bwMode="auto">
                     <a:xfrm>
                       <a:off x="0" y="0"/>
-                      <a:ext cx="5238750" cy="5191125"/>
+                      <a:ext cx="5634751" cy="5513355"/>
                     </a:xfrm>
                     <a:prstGeom prst="rect">
                       <a:avLst/>
@@ -17546,21 +17555,6 @@
 </file>
 
 <file path=customXml/item1.xml><?xml version="1.0" encoding="utf-8"?>
-<go:gDocsCustomXmlDataStorage xmlns:go="http://customooxmlschemas.google.com/" xmlns:r="http://schemas.openxmlformats.org/officeDocument/2006/relationships">
-  <go:docsCustomData xmlns:go="http://customooxmlschemas.google.com/" roundtripDataSignature="AMtx7miG9NSmxJKVHMbjSTJ1Up/iBwfpdg==">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</go:docsCustomData>
-</go:gDocsCustomXmlDataStorage>
-</file>
-
-<file path=customXml/item2.xml><?xml version="1.0" encoding="utf-8"?>
-<?mso-contentType ?>
-<FormTemplates xmlns="http://schemas.microsoft.com/sharepoint/v3/contenttype/forms">
-  <Display>DocumentLibraryForm</Display>
-  <Edit>DocumentLibraryForm</Edit>
-  <New>DocumentLibraryForm</New>
-</FormTemplates>
-</file>
-
-<file path=customXml/item3.xml><?xml version="1.0" encoding="utf-8"?>
 <ct:contentTypeSchema xmlns:ct="http://schemas.microsoft.com/office/2006/metadata/contentType" xmlns:ma="http://schemas.microsoft.com/office/2006/metadata/properties/metaAttributes" ct:_="" ma:_="" ma:contentTypeName="Document" ma:contentTypeID="0x010100FE9C8F8A5C53004ABDB1C2BF58FC1C43" ma:contentTypeVersion="10" ma:contentTypeDescription="Create a new document." ma:contentTypeScope="" ma:versionID="588e6ba811486fd25a057032f04b80b9">
   <xsd:schema xmlns:xsd="http://www.w3.org/2001/XMLSchema" xmlns:xs="http://www.w3.org/2001/XMLSchema" xmlns:p="http://schemas.microsoft.com/office/2006/metadata/properties" xmlns:ns2="856bd9bf-50ed-46f6-8672-94dc94d7e95a" xmlns:ns3="396c0d09-b7e6-4369-a8bc-35c2cae0d987" targetNamespace="http://schemas.microsoft.com/office/2006/metadata/properties" ma:root="true" ma:fieldsID="8e68fc339822a4c5c6da27c3af3eae23" ns2:_="" ns3:_="">
     <xsd:import namespace="856bd9bf-50ed-46f6-8672-94dc94d7e95a"/>
@@ -17763,34 +17757,32 @@
 </ct:contentTypeSchema>
 </file>
 
-<file path=customXml/item4.xml><?xml version="1.0" encoding="utf-8"?>
-<b:Sources xmlns:b="http://schemas.openxmlformats.org/officeDocument/2006/bibliography" xmlns="http://schemas.openxmlformats.org/officeDocument/2006/bibliography" SelectedStyle="\APASixthEditionOfficeOnline.xsl" StyleName="APA" Version="6"/>
+<file path=customXml/item2.xml><?xml version="1.0" encoding="utf-8"?>
+<?mso-contentType ?>
+<FormTemplates xmlns="http://schemas.microsoft.com/sharepoint/v3/contenttype/forms">
+  <Display>DocumentLibraryForm</Display>
+  <Edit>DocumentLibraryForm</Edit>
+  <New>DocumentLibraryForm</New>
+</FormTemplates>
 </file>
 
-<file path=customXml/item5.xml><?xml version="1.0" encoding="utf-8"?>
+<file path=customXml/item3.xml><?xml version="1.0" encoding="utf-8"?>
+<go:gDocsCustomXmlDataStorage xmlns:go="http://customooxmlschemas.google.com/" xmlns:r="http://schemas.openxmlformats.org/officeDocument/2006/relationships">
+  <go:docsCustomData xmlns:go="http://customooxmlschemas.google.com/" roundtripDataSignature="AMtx7miG9NSmxJKVHMbjSTJ1Up/iBwfpdg==">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</go:docsCustomData>
+</go:gDocsCustomXmlDataStorage>
+</file>
+
+<file path=customXml/item4.xml><?xml version="1.0" encoding="utf-8"?>
 <p:properties xmlns:p="http://schemas.microsoft.com/office/2006/metadata/properties" xmlns:xsi="http://www.w3.org/2001/XMLSchema-instance" xmlns:pc="http://schemas.microsoft.com/office/infopath/2007/PartnerControls">
   <documentManagement/>
 </p:properties>
 </file>
 
-<file path=customXml/itemProps1.xml><?xml version="1.0" encoding="utf-8"?>
-<ds:datastoreItem xmlns:ds="http://schemas.openxmlformats.org/officeDocument/2006/customXml" ds:itemID="{11111111-1234-1234-1234-123412341234}">
-  <ds:schemaRefs>
-    <ds:schemaRef ds:uri="http://customooxmlschemas.google.com/"/>
-    <ds:schemaRef ds:uri="http://schemas.openxmlformats.org/officeDocument/2006/relationships"/>
-  </ds:schemaRefs>
-</ds:datastoreItem>
+<file path=customXml/item5.xml><?xml version="1.0" encoding="utf-8"?>
+<b:Sources xmlns:b="http://schemas.openxmlformats.org/officeDocument/2006/bibliography" xmlns="http://schemas.openxmlformats.org/officeDocument/2006/bibliography" SelectedStyle="\APASixthEditionOfficeOnline.xsl" StyleName="APA" Version="6"/>
 </file>
 
-<file path=customXml/itemProps2.xml><?xml version="1.0" encoding="utf-8"?>
-<ds:datastoreItem xmlns:ds="http://schemas.openxmlformats.org/officeDocument/2006/customXml" ds:itemID="{367CC2E4-E9CA-40F6-B270-C838CEC4EBCF}">
-  <ds:schemaRefs>
-    <ds:schemaRef ds:uri="http://schemas.microsoft.com/sharepoint/v3/contenttype/forms"/>
-  </ds:schemaRefs>
-</ds:datastoreItem>
-</file>
-
-<file path=customXml/itemProps3.xml><?xml version="1.0" encoding="utf-8"?>
+<file path=customXml/itemProps1.xml><?xml version="1.0" encoding="utf-8"?>
 <ds:datastoreItem xmlns:ds="http://schemas.openxmlformats.org/officeDocument/2006/customXml" ds:itemID="{22F00927-DD86-4D5A-A64D-7410559860E1}">
   <ds:schemaRefs>
     <ds:schemaRef ds:uri="http://schemas.microsoft.com/office/2006/metadata/contentType"/>
@@ -17809,19 +17801,36 @@
 </ds:datastoreItem>
 </file>
 
-<file path=customXml/itemProps4.xml><?xml version="1.0" encoding="utf-8"?>
-<ds:datastoreItem xmlns:ds="http://schemas.openxmlformats.org/officeDocument/2006/customXml" ds:itemID="{EAAD9EC3-191B-4724-84F1-5296EA25CC4B}">
+<file path=customXml/itemProps2.xml><?xml version="1.0" encoding="utf-8"?>
+<ds:datastoreItem xmlns:ds="http://schemas.openxmlformats.org/officeDocument/2006/customXml" ds:itemID="{367CC2E4-E9CA-40F6-B270-C838CEC4EBCF}">
   <ds:schemaRefs>
-    <ds:schemaRef ds:uri="http://schemas.openxmlformats.org/officeDocument/2006/bibliography"/>
+    <ds:schemaRef ds:uri="http://schemas.microsoft.com/sharepoint/v3/contenttype/forms"/>
   </ds:schemaRefs>
 </ds:datastoreItem>
 </file>
 
-<file path=customXml/itemProps5.xml><?xml version="1.0" encoding="utf-8"?>
+<file path=customXml/itemProps3.xml><?xml version="1.0" encoding="utf-8"?>
+<ds:datastoreItem xmlns:ds="http://schemas.openxmlformats.org/officeDocument/2006/customXml" ds:itemID="{11111111-1234-1234-1234-123412341234}">
+  <ds:schemaRefs>
+    <ds:schemaRef ds:uri="http://customooxmlschemas.google.com/"/>
+    <ds:schemaRef ds:uri="http://schemas.openxmlformats.org/officeDocument/2006/relationships"/>
+  </ds:schemaRefs>
+</ds:datastoreItem>
+</file>
+
+<file path=customXml/itemProps4.xml><?xml version="1.0" encoding="utf-8"?>
 <ds:datastoreItem xmlns:ds="http://schemas.openxmlformats.org/officeDocument/2006/customXml" ds:itemID="{CAB8071D-0BA4-4895-BF07-D407AD7B8384}">
   <ds:schemaRefs>
     <ds:schemaRef ds:uri="http://schemas.microsoft.com/office/2006/metadata/properties"/>
     <ds:schemaRef ds:uri="http://schemas.microsoft.com/office/infopath/2007/PartnerControls"/>
   </ds:schemaRefs>
 </ds:datastoreItem>
+</file>
+
+<file path=customXml/itemProps5.xml><?xml version="1.0" encoding="utf-8"?>
+<ds:datastoreItem xmlns:ds="http://schemas.openxmlformats.org/officeDocument/2006/customXml" ds:itemID="{EAAD9EC3-191B-4724-84F1-5296EA25CC4B}">
+  <ds:schemaRefs>
+    <ds:schemaRef ds:uri="http://schemas.openxmlformats.org/officeDocument/2006/bibliography"/>
+  </ds:schemaRefs>
+</ds:datastoreItem>
 </file>